--- a/labs/lab06/report/report.docx
+++ b/labs/lab06/report/report.docx
@@ -65,19 +65,19 @@
         <w:pStyle w:val="Author"/>
       </w:pPr>
       <w:r>
-        <w:t xml:space="preserve">Татьяна</w:t>
+        <w:t xml:space="preserve">Дзаки</w:t>
       </w:r>
       <w:r>
         <w:t xml:space="preserve"> </w:t>
       </w:r>
       <w:r>
-        <w:t xml:space="preserve">Александровна</w:t>
+        <w:t xml:space="preserve">Рафли</w:t>
       </w:r>
       <w:r>
         <w:t xml:space="preserve"> </w:t>
       </w:r>
       <w:r>
-        <w:t xml:space="preserve">Буллер</w:t>
+        <w:t xml:space="preserve">Зайдан</w:t>
       </w:r>
     </w:p>
     <w:sdt>
